--- a/GameReviews/TGM 25Aug25.docx
+++ b/GameReviews/TGM 25Aug25.docx
@@ -133,7 +133,19 @@
         <w:rPr>
           <w:lang w:val="en-US"/>
         </w:rPr>
-        <w:t>challenges them, a grade which they can attempt to improve through multiple plays,</w:t>
+        <w:t>challenges them,</w:t>
+      </w:r>
+      <w:r>
+        <w:rPr>
+          <w:lang w:val="en-US"/>
+        </w:rPr>
+        <w:t xml:space="preserve"> and</w:t>
+      </w:r>
+      <w:r>
+        <w:rPr>
+          <w:lang w:val="en-US"/>
+        </w:rPr>
+        <w:t xml:space="preserve"> a grade which they can attempt to improve through multiple plays,</w:t>
       </w:r>
       <w:r>
         <w:rPr>
